--- a/档案&户籍/同意接收证明.docx
+++ b/档案&户籍/同意接收证明.docx
@@ -86,23 +86,37 @@
           <w:rFonts w:hint="eastAsia"/>
           <w:szCs w:val="21"/>
         </w:rPr>
-        <w:t>年在我中心办理了人事代理业务，并已取得广州市</w:t>
-      </w:r>
-      <w:proofErr w:type="gramStart"/>
-      <w:r>
-        <w:rPr>
-          <w:rFonts w:hint="eastAsia"/>
-          <w:szCs w:val="21"/>
-        </w:rPr>
-        <w:t>人社局接收</w:t>
-      </w:r>
-      <w:proofErr w:type="gramEnd"/>
-      <w:r>
-        <w:rPr>
-          <w:rFonts w:hint="eastAsia"/>
-          <w:szCs w:val="21"/>
-        </w:rPr>
-        <w:t>函。经查，该同志符合广州市入户条件，档案和户口按以下信息迁移。请给予办理为盼！</w:t>
+        <w:t>年在我中心办理了人事代理业务，并已取得广州市人社局接收函。经查，该同志符合广州市入户条件，档案和户口按以下信息迁移。</w:t>
+      </w:r>
+      <w:r>
+        <w:rPr>
+          <w:rFonts w:hint="eastAsia"/>
+          <w:szCs w:val="21"/>
+        </w:rPr>
+        <w:t>因就业单位不具备集体户口</w:t>
+      </w:r>
+      <w:r>
+        <w:rPr>
+          <w:rFonts w:hint="eastAsia"/>
+          <w:szCs w:val="21"/>
+        </w:rPr>
+        <w:t>，</w:t>
+      </w:r>
+      <w:bookmarkStart w:id="0" w:name="_GoBack"/>
+      <w:bookmarkEnd w:id="0"/>
+      <w:r>
+        <w:rPr>
+          <w:rFonts w:hint="eastAsia"/>
+          <w:szCs w:val="21"/>
+        </w:rPr>
+        <w:t>入户地址为就业单位所属街道办的公共集体户口地址。</w:t>
+      </w:r>
+      <w:r>
+        <w:rPr>
+          <w:rFonts w:hint="eastAsia"/>
+          <w:szCs w:val="21"/>
+        </w:rPr>
+        <w:t>请给予办理为盼！</w:t>
       </w:r>
     </w:p>
     <w:p>
@@ -360,8 +374,6 @@
               </w:rPr>
               <w:t>020-85239467</w:t>
             </w:r>
-            <w:bookmarkStart w:id="0" w:name="_GoBack"/>
-            <w:bookmarkEnd w:id="0"/>
           </w:p>
         </w:tc>
       </w:tr>
@@ -377,7 +389,6 @@
             <w:pPr>
               <w:jc w:val="right"/>
               <w:rPr>
-                <w:rFonts w:hint="eastAsia"/>
                 <w:szCs w:val="21"/>
               </w:rPr>
             </w:pPr>
@@ -397,7 +408,6 @@
           <w:p>
             <w:pPr>
               <w:rPr>
-                <w:rFonts w:hint="eastAsia"/>
                 <w:szCs w:val="21"/>
               </w:rPr>
             </w:pPr>
@@ -580,42 +590,7 @@
                 <w:rFonts w:hint="eastAsia"/>
                 <w:szCs w:val="21"/>
               </w:rPr>
-              <w:t>房（</w:t>
-            </w:r>
-            <w:r>
-              <w:rPr>
-                <w:rFonts w:hint="eastAsia"/>
-                <w:szCs w:val="21"/>
-              </w:rPr>
-              <w:t>就业</w:t>
-            </w:r>
-            <w:r>
-              <w:rPr>
-                <w:rFonts w:hint="eastAsia"/>
-                <w:szCs w:val="21"/>
-              </w:rPr>
-              <w:t>单位所属街道办</w:t>
-            </w:r>
-            <w:r>
-              <w:rPr>
-                <w:rFonts w:hint="eastAsia"/>
-                <w:szCs w:val="21"/>
-              </w:rPr>
-              <w:t>的</w:t>
-            </w:r>
-            <w:r>
-              <w:rPr>
-                <w:rFonts w:hint="eastAsia"/>
-                <w:szCs w:val="21"/>
-              </w:rPr>
-              <w:t>公共</w:t>
-            </w:r>
-            <w:r>
-              <w:rPr>
-                <w:rFonts w:hint="eastAsia"/>
-                <w:szCs w:val="21"/>
-              </w:rPr>
-              <w:t>集体户口地址）</w:t>
+              <w:t>房</w:t>
             </w:r>
           </w:p>
         </w:tc>

--- a/档案&户籍/同意接收证明.docx
+++ b/档案&户籍/同意接收证明.docx
@@ -93,17 +93,8 @@
           <w:rFonts w:hint="eastAsia"/>
           <w:szCs w:val="21"/>
         </w:rPr>
-        <w:t>因就业单位不具备集体户口</w:t>
-      </w:r>
-      <w:r>
-        <w:rPr>
-          <w:rFonts w:hint="eastAsia"/>
-          <w:szCs w:val="21"/>
-        </w:rPr>
-        <w:t>，</w:t>
-      </w:r>
-      <w:bookmarkStart w:id="0" w:name="_GoBack"/>
-      <w:bookmarkEnd w:id="0"/>
+        <w:t>因就业单位不具备集体户口，</w:t>
+      </w:r>
       <w:r>
         <w:rPr>
           <w:rFonts w:hint="eastAsia"/>
@@ -270,7 +261,16 @@
                 <w:rFonts w:hint="eastAsia"/>
                 <w:szCs w:val="21"/>
               </w:rPr>
-              <w:t>广州是天河区天河路</w:t>
+              <w:t>广州市</w:t>
+            </w:r>
+            <w:bookmarkStart w:id="0" w:name="_GoBack"/>
+            <w:bookmarkEnd w:id="0"/>
+            <w:r>
+              <w:rPr>
+                <w:rFonts w:hint="eastAsia"/>
+                <w:szCs w:val="21"/>
+              </w:rPr>
+              <w:t>天河区天河路</w:t>
             </w:r>
             <w:r>
               <w:rPr>
